--- a/doc/PHP SDK对外接入文档 -0918.docx
+++ b/doc/PHP SDK对外接入文档 -0918.docx
@@ -25,7 +25,7 @@
           <w:szCs w:val="72"/>
         </w:rPr>
       </w:pPr>
-      <w:bookmarkStart w:id="1" w:name="_Toc525721500"/>
+      <w:bookmarkStart w:id="1" w:name="_Toc525727925"/>
       <w:r>
         <w:rPr>
           <w:rFonts w:ascii="微软雅黑" w:eastAsia="微软雅黑" w:hAnsi="微软雅黑"/>
@@ -55,7 +55,7 @@
           <w:color w:val="000000" w:themeColor="text1"/>
         </w:rPr>
       </w:pPr>
-      <w:bookmarkStart w:id="2" w:name="_Toc525721501"/>
+      <w:bookmarkStart w:id="2" w:name="_Toc525727926"/>
       <w:r>
         <w:rPr>
           <w:rFonts w:ascii="微软雅黑" w:eastAsia="微软雅黑" w:hAnsi="微软雅黑" w:hint="eastAsia"/>
@@ -121,6 +121,30 @@
           <w:color w:val="000000" w:themeColor="text1"/>
           <w:sz w:val="48"/>
           <w:szCs w:val="48"/>
+        </w:rPr>
+      </w:pPr>
+    </w:p>
+    <w:p>
+      <w:pPr>
+        <w:spacing w:beforeLines="50" w:before="120"/>
+        <w:jc w:val="center"/>
+        <w:rPr>
+          <w:rFonts w:ascii="微软雅黑" w:eastAsia="微软雅黑" w:hAnsi="微软雅黑"/>
+          <w:color w:val="000000" w:themeColor="text1"/>
+          <w:sz w:val="24"/>
+          <w:szCs w:val="24"/>
+        </w:rPr>
+      </w:pPr>
+    </w:p>
+    <w:p>
+      <w:pPr>
+        <w:spacing w:beforeLines="50" w:before="120"/>
+        <w:jc w:val="center"/>
+        <w:rPr>
+          <w:rFonts w:ascii="微软雅黑" w:eastAsia="微软雅黑" w:hAnsi="微软雅黑"/>
+          <w:color w:val="000000" w:themeColor="text1"/>
+          <w:sz w:val="24"/>
+          <w:szCs w:val="24"/>
         </w:rPr>
       </w:pPr>
     </w:p>
@@ -658,35 +682,6 @@
         <w:p>
           <w:pPr>
             <w:spacing w:after="0" w:line="240" w:lineRule="auto"/>
-            <w:jc w:val="center"/>
-            <w:rPr>
-              <w:rFonts w:ascii="微软雅黑" w:eastAsia="微软雅黑" w:hAnsi="微软雅黑"/>
-              <w:color w:val="000000" w:themeColor="text1"/>
-              <w:kern w:val="2"/>
-              <w:sz w:val="24"/>
-              <w:szCs w:val="24"/>
-              <w:lang w:val="zh-CN"/>
-            </w:rPr>
-          </w:pPr>
-        </w:p>
-        <w:p>
-          <w:pPr>
-            <w:spacing w:after="0" w:line="240" w:lineRule="auto"/>
-            <w:jc w:val="center"/>
-            <w:rPr>
-              <w:rFonts w:ascii="微软雅黑" w:eastAsia="微软雅黑" w:hAnsi="微软雅黑"/>
-              <w:color w:val="000000" w:themeColor="text1"/>
-              <w:kern w:val="2"/>
-              <w:sz w:val="24"/>
-              <w:szCs w:val="24"/>
-              <w:lang w:val="zh-CN"/>
-            </w:rPr>
-          </w:pPr>
-        </w:p>
-        <w:p>
-          <w:pPr>
-            <w:spacing w:after="0" w:line="240" w:lineRule="auto"/>
-            <w:jc w:val="center"/>
             <w:rPr>
               <w:rFonts w:ascii="微软雅黑" w:eastAsia="微软雅黑" w:hAnsi="微软雅黑"/>
               <w:color w:val="000000" w:themeColor="text1"/>
@@ -715,10 +710,11 @@
               <w:sz w:val="24"/>
               <w:szCs w:val="24"/>
             </w:rPr>
-            <w:lastRenderedPageBreak/>
             <w:t>目录</w:t>
           </w:r>
         </w:p>
+        <w:bookmarkStart w:id="3" w:name="_GoBack"/>
+        <w:bookmarkEnd w:id="3"/>
         <w:p>
           <w:pPr>
             <w:pStyle w:val="10"/>
@@ -763,7 +759,7 @@
             </w:rPr>
             <w:fldChar w:fldCharType="separate"/>
           </w:r>
-          <w:hyperlink w:anchor="_Toc525721500" w:history="1">
+          <w:hyperlink w:anchor="_Toc525727925" w:history="1">
             <w:r>
               <w:rPr>
                 <w:rStyle w:val="ae"/>
@@ -799,7 +795,7 @@
                 <w:noProof/>
                 <w:webHidden/>
               </w:rPr>
-              <w:instrText xml:space="preserve"> PAGEREF _Toc525721500 \h </w:instrText>
+              <w:instrText xml:space="preserve"> PAGEREF _Toc525727925 \h </w:instrText>
             </w:r>
             <w:r>
               <w:rPr>
@@ -845,7 +841,7 @@
               <w:sz w:val="21"/>
             </w:rPr>
           </w:pPr>
-          <w:hyperlink w:anchor="_Toc525721501" w:history="1">
+          <w:hyperlink w:anchor="_Toc525727926" w:history="1">
             <w:r>
               <w:rPr>
                 <w:rStyle w:val="ae"/>
@@ -881,7 +877,7 @@
                 <w:noProof/>
                 <w:webHidden/>
               </w:rPr>
-              <w:instrText xml:space="preserve"> PAGEREF _Toc525721501 \h </w:instrText>
+              <w:instrText xml:space="preserve"> PAGEREF _Toc525727926 \h </w:instrText>
             </w:r>
             <w:r>
               <w:rPr>
@@ -928,7 +924,7 @@
               <w:sz w:val="21"/>
             </w:rPr>
           </w:pPr>
-          <w:hyperlink w:anchor="_Toc525721502" w:history="1">
+          <w:hyperlink w:anchor="_Toc525727927" w:history="1">
             <w:r>
               <w:rPr>
                 <w:rStyle w:val="ae"/>
@@ -977,7 +973,7 @@
                 <w:noProof/>
                 <w:webHidden/>
               </w:rPr>
-              <w:instrText xml:space="preserve"> PAGEREF _Toc525721502 \h </w:instrText>
+              <w:instrText xml:space="preserve"> PAGEREF _Toc525727927 \h </w:instrText>
             </w:r>
             <w:r>
               <w:rPr>
@@ -1024,7 +1020,7 @@
               <w:sz w:val="21"/>
             </w:rPr>
           </w:pPr>
-          <w:hyperlink w:anchor="_Toc525721503" w:history="1">
+          <w:hyperlink w:anchor="_Toc525727928" w:history="1">
             <w:r>
               <w:rPr>
                 <w:rStyle w:val="ae"/>
@@ -1073,7 +1069,7 @@
                 <w:noProof/>
                 <w:webHidden/>
               </w:rPr>
-              <w:instrText xml:space="preserve"> PAGEREF _Toc525721503 \h </w:instrText>
+              <w:instrText xml:space="preserve"> PAGEREF _Toc525727928 \h </w:instrText>
             </w:r>
             <w:r>
               <w:rPr>
@@ -1120,7 +1116,7 @@
               <w:sz w:val="21"/>
             </w:rPr>
           </w:pPr>
-          <w:hyperlink w:anchor="_Toc525721504" w:history="1">
+          <w:hyperlink w:anchor="_Toc525727929" w:history="1">
             <w:r>
               <w:rPr>
                 <w:rStyle w:val="ae"/>
@@ -1169,7 +1165,7 @@
                 <w:noProof/>
                 <w:webHidden/>
               </w:rPr>
-              <w:instrText xml:space="preserve"> PAGEREF _Toc525721504 \h </w:instrText>
+              <w:instrText xml:space="preserve"> PAGEREF _Toc525727929 \h </w:instrText>
             </w:r>
             <w:r>
               <w:rPr>
@@ -1213,7 +1209,7 @@
               <w:sz w:val="21"/>
             </w:rPr>
           </w:pPr>
-          <w:hyperlink w:anchor="_Toc525721505" w:history="1">
+          <w:hyperlink w:anchor="_Toc525727930" w:history="1">
             <w:r>
               <w:rPr>
                 <w:rStyle w:val="ae"/>
@@ -1257,7 +1253,7 @@
                 <w:noProof/>
                 <w:webHidden/>
               </w:rPr>
-              <w:instrText xml:space="preserve"> PAGEREF _Toc525721505 \h </w:instrText>
+              <w:instrText xml:space="preserve"> PAGEREF _Toc525727930 \h </w:instrText>
             </w:r>
             <w:r>
               <w:rPr>
@@ -1301,7 +1297,7 @@
               <w:sz w:val="21"/>
             </w:rPr>
           </w:pPr>
-          <w:hyperlink w:anchor="_Toc525721506" w:history="1">
+          <w:hyperlink w:anchor="_Toc525727931" w:history="1">
             <w:r>
               <w:rPr>
                 <w:rStyle w:val="ae"/>
@@ -1337,7 +1333,7 @@
                 <w:noProof/>
                 <w:webHidden/>
               </w:rPr>
-              <w:instrText xml:space="preserve"> PAGEREF _Toc525721506 \h </w:instrText>
+              <w:instrText xml:space="preserve"> PAGEREF _Toc525727931 \h </w:instrText>
             </w:r>
             <w:r>
               <w:rPr>
@@ -1357,7 +1353,7 @@
                 <w:noProof/>
                 <w:webHidden/>
               </w:rPr>
-              <w:t>4</w:t>
+              <w:t>5</w:t>
             </w:r>
             <w:r>
               <w:rPr>
@@ -1381,7 +1377,7 @@
               <w:sz w:val="21"/>
             </w:rPr>
           </w:pPr>
-          <w:hyperlink w:anchor="_Toc525721507" w:history="1">
+          <w:hyperlink w:anchor="_Toc525727932" w:history="1">
             <w:r>
               <w:rPr>
                 <w:rStyle w:val="ae"/>
@@ -1417,7 +1413,7 @@
                 <w:noProof/>
                 <w:webHidden/>
               </w:rPr>
-              <w:instrText xml:space="preserve"> PAGEREF _Toc525721507 \h </w:instrText>
+              <w:instrText xml:space="preserve"> PAGEREF _Toc525727932 \h </w:instrText>
             </w:r>
             <w:r>
               <w:rPr>
@@ -1461,7 +1457,7 @@
               <w:sz w:val="21"/>
             </w:rPr>
           </w:pPr>
-          <w:hyperlink w:anchor="_Toc525721508" w:history="1">
+          <w:hyperlink w:anchor="_Toc525727933" w:history="1">
             <w:r>
               <w:rPr>
                 <w:rStyle w:val="ae"/>
@@ -1497,7 +1493,7 @@
                 <w:noProof/>
                 <w:webHidden/>
               </w:rPr>
-              <w:instrText xml:space="preserve"> PAGEREF _Toc525721508 \h </w:instrText>
+              <w:instrText xml:space="preserve"> PAGEREF _Toc525727933 \h </w:instrText>
             </w:r>
             <w:r>
               <w:rPr>
@@ -1543,7 +1539,7 @@
               <w:sz w:val="21"/>
             </w:rPr>
           </w:pPr>
-          <w:hyperlink w:anchor="_Toc525721509" w:history="1">
+          <w:hyperlink w:anchor="_Toc525727934" w:history="1">
             <w:r>
               <w:rPr>
                 <w:rStyle w:val="ae"/>
@@ -1581,7 +1577,7 @@
                 <w:noProof/>
                 <w:webHidden/>
               </w:rPr>
-              <w:instrText xml:space="preserve"> PAGEREF _Toc525721509 \h </w:instrText>
+              <w:instrText xml:space="preserve"> PAGEREF _Toc525727934 \h </w:instrText>
             </w:r>
             <w:r>
               <w:rPr>
@@ -1614,36 +1610,25 @@
         </w:p>
         <w:p>
           <w:pPr>
-            <w:pStyle w:val="30"/>
+            <w:pStyle w:val="20"/>
             <w:tabs>
               <w:tab w:val="right" w:leader="dot" w:pos="8630"/>
             </w:tabs>
             <w:rPr>
-              <w:i w:val="0"/>
-              <w:iCs w:val="0"/>
+              <w:smallCaps w:val="0"/>
               <w:noProof/>
               <w:kern w:val="2"/>
               <w:sz w:val="21"/>
             </w:rPr>
           </w:pPr>
-          <w:hyperlink w:anchor="_Toc525721510" w:history="1">
-            <w:r>
-              <w:rPr>
-                <w:rStyle w:val="ae"/>
-                <w:rFonts w:ascii="微软雅黑" w:eastAsia="微软雅黑" w:hAnsi="微软雅黑" w:cs="Arial"/>
-                <w:noProof/>
-              </w:rPr>
-              <w:t>4.1</w:t>
-            </w:r>
-            <w:bookmarkStart w:id="3" w:name="_GoBack"/>
-            <w:bookmarkEnd w:id="3"/>
+          <w:hyperlink w:anchor="_Toc525727935" w:history="1">
             <w:r>
               <w:rPr>
                 <w:rStyle w:val="ae"/>
                 <w:rFonts w:ascii="微软雅黑" w:eastAsia="微软雅黑" w:hAnsi="微软雅黑"/>
                 <w:noProof/>
               </w:rPr>
-              <w:t> </w:t>
+              <w:t>4.1 </w:t>
             </w:r>
             <w:r>
               <w:rPr>
@@ -1680,7 +1665,7 @@
                 <w:noProof/>
                 <w:webHidden/>
               </w:rPr>
-              <w:instrText xml:space="preserve"> PAGEREF _Toc525721510 \h </w:instrText>
+              <w:instrText xml:space="preserve"> PAGEREF _Toc525727935 \h </w:instrText>
             </w:r>
             <w:r>
               <w:rPr>
@@ -1713,23 +1698,22 @@
         </w:p>
         <w:p>
           <w:pPr>
-            <w:pStyle w:val="30"/>
+            <w:pStyle w:val="20"/>
             <w:tabs>
               <w:tab w:val="right" w:leader="dot" w:pos="8630"/>
             </w:tabs>
             <w:rPr>
-              <w:i w:val="0"/>
-              <w:iCs w:val="0"/>
+              <w:smallCaps w:val="0"/>
               <w:noProof/>
               <w:kern w:val="2"/>
               <w:sz w:val="21"/>
             </w:rPr>
           </w:pPr>
-          <w:hyperlink w:anchor="_Toc525721511" w:history="1">
+          <w:hyperlink w:anchor="_Toc525727936" w:history="1">
             <w:r>
               <w:rPr>
                 <w:rStyle w:val="ae"/>
-                <w:rFonts w:ascii="微软雅黑" w:eastAsia="微软雅黑" w:hAnsi="微软雅黑" w:cs="Arial"/>
+                <w:rFonts w:ascii="微软雅黑" w:eastAsia="微软雅黑" w:hAnsi="微软雅黑"/>
                 <w:noProof/>
               </w:rPr>
               <w:t>4.2 </w:t>
@@ -1737,7 +1721,7 @@
             <w:r>
               <w:rPr>
                 <w:rStyle w:val="ae"/>
-                <w:rFonts w:ascii="微软雅黑" w:eastAsia="微软雅黑" w:hAnsi="微软雅黑" w:cs="Arial" w:hint="eastAsia"/>
+                <w:rFonts w:ascii="微软雅黑" w:eastAsia="微软雅黑" w:hAnsi="微软雅黑" w:hint="eastAsia"/>
                 <w:noProof/>
               </w:rPr>
               <w:t>获取</w:t>
@@ -1745,7 +1729,7 @@
             <w:r>
               <w:rPr>
                 <w:rStyle w:val="ae"/>
-                <w:rFonts w:ascii="微软雅黑" w:eastAsia="微软雅黑" w:hAnsi="微软雅黑" w:cs="Arial"/>
+                <w:rFonts w:ascii="微软雅黑" w:eastAsia="微软雅黑" w:hAnsi="微软雅黑"/>
                 <w:noProof/>
               </w:rPr>
               <w:t>Porder</w:t>
@@ -1753,7 +1737,7 @@
             <w:r>
               <w:rPr>
                 <w:rStyle w:val="ae"/>
-                <w:rFonts w:ascii="微软雅黑" w:eastAsia="微软雅黑" w:hAnsi="微软雅黑" w:cs="Arial" w:hint="eastAsia"/>
+                <w:rFonts w:ascii="微软雅黑" w:eastAsia="微软雅黑" w:hAnsi="微软雅黑" w:hint="eastAsia"/>
                 <w:noProof/>
               </w:rPr>
               <w:t>接口</w:t>
@@ -1777,7 +1761,7 @@
                 <w:noProof/>
                 <w:webHidden/>
               </w:rPr>
-              <w:instrText xml:space="preserve"> PAGEREF _Toc525721511 \h </w:instrText>
+              <w:instrText xml:space="preserve"> PAGEREF _Toc525727936 \h </w:instrText>
             </w:r>
             <w:r>
               <w:rPr>
@@ -1810,23 +1794,22 @@
         </w:p>
         <w:p>
           <w:pPr>
-            <w:pStyle w:val="30"/>
+            <w:pStyle w:val="20"/>
             <w:tabs>
               <w:tab w:val="right" w:leader="dot" w:pos="8630"/>
             </w:tabs>
             <w:rPr>
-              <w:i w:val="0"/>
-              <w:iCs w:val="0"/>
+              <w:smallCaps w:val="0"/>
               <w:noProof/>
               <w:kern w:val="2"/>
               <w:sz w:val="21"/>
             </w:rPr>
           </w:pPr>
-          <w:hyperlink w:anchor="_Toc525721512" w:history="1">
+          <w:hyperlink w:anchor="_Toc525727937" w:history="1">
             <w:r>
               <w:rPr>
                 <w:rStyle w:val="ae"/>
-                <w:rFonts w:ascii="微软雅黑" w:eastAsia="微软雅黑" w:hAnsi="微软雅黑" w:cs="Arial"/>
+                <w:rFonts w:ascii="微软雅黑" w:eastAsia="微软雅黑" w:hAnsi="微软雅黑"/>
                 <w:noProof/>
               </w:rPr>
               <w:t xml:space="preserve">4.3 </w:t>
@@ -1834,7 +1817,7 @@
             <w:r>
               <w:rPr>
                 <w:rStyle w:val="ae"/>
-                <w:rFonts w:ascii="微软雅黑" w:eastAsia="微软雅黑" w:hAnsi="微软雅黑" w:cs="Arial" w:hint="eastAsia"/>
+                <w:rFonts w:ascii="微软雅黑" w:eastAsia="微软雅黑" w:hAnsi="微软雅黑" w:hint="eastAsia"/>
                 <w:noProof/>
               </w:rPr>
               <w:t>查询订单根据时间接口</w:t>
@@ -1858,7 +1841,7 @@
                 <w:noProof/>
                 <w:webHidden/>
               </w:rPr>
-              <w:instrText xml:space="preserve"> PAGEREF _Toc525721512 \h </w:instrText>
+              <w:instrText xml:space="preserve"> PAGEREF _Toc525727937 \h </w:instrText>
             </w:r>
             <w:r>
               <w:rPr>
@@ -1891,23 +1874,22 @@
         </w:p>
         <w:p>
           <w:pPr>
-            <w:pStyle w:val="30"/>
+            <w:pStyle w:val="20"/>
             <w:tabs>
               <w:tab w:val="right" w:leader="dot" w:pos="8630"/>
             </w:tabs>
             <w:rPr>
-              <w:i w:val="0"/>
-              <w:iCs w:val="0"/>
+              <w:smallCaps w:val="0"/>
               <w:noProof/>
               <w:kern w:val="2"/>
               <w:sz w:val="21"/>
             </w:rPr>
           </w:pPr>
-          <w:hyperlink w:anchor="_Toc525721513" w:history="1">
+          <w:hyperlink w:anchor="_Toc525727938" w:history="1">
             <w:r>
               <w:rPr>
                 <w:rStyle w:val="ae"/>
-                <w:rFonts w:ascii="微软雅黑" w:eastAsia="微软雅黑" w:hAnsi="微软雅黑" w:cs="Arial"/>
+                <w:rFonts w:ascii="微软雅黑" w:eastAsia="微软雅黑" w:hAnsi="微软雅黑"/>
                 <w:noProof/>
               </w:rPr>
               <w:t xml:space="preserve">4.4 </w:t>
@@ -1915,7 +1897,7 @@
             <w:r>
               <w:rPr>
                 <w:rStyle w:val="ae"/>
-                <w:rFonts w:ascii="微软雅黑" w:eastAsia="微软雅黑" w:hAnsi="微软雅黑" w:cs="Arial" w:hint="eastAsia"/>
+                <w:rFonts w:ascii="微软雅黑" w:eastAsia="微软雅黑" w:hAnsi="微软雅黑" w:hint="eastAsia"/>
                 <w:noProof/>
               </w:rPr>
               <w:t>查询订单根据页数</w:t>
@@ -1939,7 +1921,7 @@
                 <w:noProof/>
                 <w:webHidden/>
               </w:rPr>
-              <w:instrText xml:space="preserve"> PAGEREF _Toc525721513 \h </w:instrText>
+              <w:instrText xml:space="preserve"> PAGEREF _Toc525727938 \h </w:instrText>
             </w:r>
             <w:r>
               <w:rPr>
@@ -1972,23 +1954,22 @@
         </w:p>
         <w:p>
           <w:pPr>
-            <w:pStyle w:val="30"/>
+            <w:pStyle w:val="20"/>
             <w:tabs>
               <w:tab w:val="right" w:leader="dot" w:pos="8630"/>
             </w:tabs>
             <w:rPr>
-              <w:i w:val="0"/>
-              <w:iCs w:val="0"/>
+              <w:smallCaps w:val="0"/>
               <w:noProof/>
               <w:kern w:val="2"/>
               <w:sz w:val="21"/>
             </w:rPr>
           </w:pPr>
-          <w:hyperlink w:anchor="_Toc525721514" w:history="1">
+          <w:hyperlink w:anchor="_Toc525727939" w:history="1">
             <w:r>
               <w:rPr>
                 <w:rStyle w:val="ae"/>
-                <w:rFonts w:ascii="微软雅黑" w:eastAsia="微软雅黑" w:hAnsi="微软雅黑" w:cs="Arial"/>
+                <w:rFonts w:ascii="微软雅黑" w:eastAsia="微软雅黑" w:hAnsi="微软雅黑"/>
                 <w:noProof/>
               </w:rPr>
               <w:t xml:space="preserve">4.5 </w:t>
@@ -1996,7 +1977,7 @@
             <w:r>
               <w:rPr>
                 <w:rStyle w:val="ae"/>
-                <w:rFonts w:ascii="微软雅黑" w:eastAsia="微软雅黑" w:hAnsi="微软雅黑" w:cs="Arial" w:hint="eastAsia"/>
+                <w:rFonts w:ascii="微软雅黑" w:eastAsia="微软雅黑" w:hAnsi="微软雅黑" w:hint="eastAsia"/>
                 <w:noProof/>
               </w:rPr>
               <w:t>查询订单根据交易号</w:t>
@@ -2020,7 +2001,7 @@
                 <w:noProof/>
                 <w:webHidden/>
               </w:rPr>
-              <w:instrText xml:space="preserve"> PAGEREF _Toc525721514 \h </w:instrText>
+              <w:instrText xml:space="preserve"> PAGEREF _Toc525727939 \h </w:instrText>
             </w:r>
             <w:r>
               <w:rPr>
@@ -2053,23 +2034,22 @@
         </w:p>
         <w:p>
           <w:pPr>
-            <w:pStyle w:val="30"/>
+            <w:pStyle w:val="20"/>
             <w:tabs>
               <w:tab w:val="right" w:leader="dot" w:pos="8630"/>
             </w:tabs>
             <w:rPr>
-              <w:i w:val="0"/>
-              <w:iCs w:val="0"/>
+              <w:smallCaps w:val="0"/>
               <w:noProof/>
               <w:kern w:val="2"/>
               <w:sz w:val="21"/>
             </w:rPr>
           </w:pPr>
-          <w:hyperlink w:anchor="_Toc525721515" w:history="1">
+          <w:hyperlink w:anchor="_Toc525727940" w:history="1">
             <w:r>
               <w:rPr>
                 <w:rStyle w:val="ae"/>
-                <w:rFonts w:ascii="微软雅黑" w:eastAsia="微软雅黑" w:hAnsi="微软雅黑" w:cs="Arial"/>
+                <w:rFonts w:ascii="微软雅黑" w:eastAsia="微软雅黑" w:hAnsi="微软雅黑"/>
                 <w:noProof/>
               </w:rPr>
               <w:t xml:space="preserve">4.6 </w:t>
@@ -2077,7 +2057,7 @@
             <w:r>
               <w:rPr>
                 <w:rStyle w:val="ae"/>
-                <w:rFonts w:ascii="微软雅黑" w:eastAsia="微软雅黑" w:hAnsi="微软雅黑" w:cs="Arial" w:hint="eastAsia"/>
+                <w:rFonts w:ascii="微软雅黑" w:eastAsia="微软雅黑" w:hAnsi="微软雅黑" w:hint="eastAsia"/>
                 <w:noProof/>
               </w:rPr>
               <w:t>查询退款根据交易号</w:t>
@@ -2101,7 +2081,7 @@
                 <w:noProof/>
                 <w:webHidden/>
               </w:rPr>
-              <w:instrText xml:space="preserve"> PAGEREF _Toc525721515 \h </w:instrText>
+              <w:instrText xml:space="preserve"> PAGEREF _Toc525727940 \h </w:instrText>
             </w:r>
             <w:r>
               <w:rPr>
@@ -2134,23 +2114,22 @@
         </w:p>
         <w:p>
           <w:pPr>
-            <w:pStyle w:val="30"/>
+            <w:pStyle w:val="20"/>
             <w:tabs>
               <w:tab w:val="right" w:leader="dot" w:pos="8630"/>
             </w:tabs>
             <w:rPr>
-              <w:i w:val="0"/>
-              <w:iCs w:val="0"/>
+              <w:smallCaps w:val="0"/>
               <w:noProof/>
               <w:kern w:val="2"/>
               <w:sz w:val="21"/>
             </w:rPr>
           </w:pPr>
-          <w:hyperlink w:anchor="_Toc525721516" w:history="1">
+          <w:hyperlink w:anchor="_Toc525727941" w:history="1">
             <w:r>
               <w:rPr>
                 <w:rStyle w:val="ae"/>
-                <w:rFonts w:ascii="微软雅黑" w:eastAsia="微软雅黑" w:hAnsi="微软雅黑" w:cs="Arial"/>
+                <w:rFonts w:ascii="微软雅黑" w:eastAsia="微软雅黑" w:hAnsi="微软雅黑"/>
                 <w:noProof/>
               </w:rPr>
               <w:t xml:space="preserve">4.7 </w:t>
@@ -2158,10 +2137,10 @@
             <w:r>
               <w:rPr>
                 <w:rStyle w:val="ae"/>
-                <w:rFonts w:ascii="微软雅黑" w:eastAsia="微软雅黑" w:hAnsi="微软雅黑" w:cs="Arial" w:hint="eastAsia"/>
+                <w:rFonts w:ascii="微软雅黑" w:eastAsia="微软雅黑" w:hAnsi="微软雅黑" w:hint="eastAsia"/>
                 <w:noProof/>
               </w:rPr>
-              <w:t>查询退款根据页数</w:t>
+              <w:t>根据页数查询退款</w:t>
             </w:r>
             <w:r>
               <w:rPr>
@@ -2182,7 +2161,7 @@
                 <w:noProof/>
                 <w:webHidden/>
               </w:rPr>
-              <w:instrText xml:space="preserve"> PAGEREF _Toc525721516 \h </w:instrText>
+              <w:instrText xml:space="preserve"> PAGEREF _Toc525727941 \h </w:instrText>
             </w:r>
             <w:r>
               <w:rPr>
@@ -2215,23 +2194,22 @@
         </w:p>
         <w:p>
           <w:pPr>
-            <w:pStyle w:val="30"/>
+            <w:pStyle w:val="20"/>
             <w:tabs>
               <w:tab w:val="right" w:leader="dot" w:pos="8630"/>
             </w:tabs>
             <w:rPr>
-              <w:i w:val="0"/>
-              <w:iCs w:val="0"/>
+              <w:smallCaps w:val="0"/>
               <w:noProof/>
               <w:kern w:val="2"/>
               <w:sz w:val="21"/>
             </w:rPr>
           </w:pPr>
-          <w:hyperlink w:anchor="_Toc525721517" w:history="1">
+          <w:hyperlink w:anchor="_Toc525727942" w:history="1">
             <w:r>
               <w:rPr>
                 <w:rStyle w:val="ae"/>
-                <w:rFonts w:ascii="微软雅黑" w:eastAsia="微软雅黑" w:hAnsi="微软雅黑" w:cs="Arial"/>
+                <w:rFonts w:ascii="微软雅黑" w:eastAsia="微软雅黑" w:hAnsi="微软雅黑"/>
                 <w:noProof/>
               </w:rPr>
               <w:t xml:space="preserve">4.8 </w:t>
@@ -2239,7 +2217,7 @@
             <w:r>
               <w:rPr>
                 <w:rStyle w:val="ae"/>
-                <w:rFonts w:ascii="微软雅黑" w:eastAsia="微软雅黑" w:hAnsi="微软雅黑" w:cs="Arial" w:hint="eastAsia"/>
+                <w:rFonts w:ascii="微软雅黑" w:eastAsia="微软雅黑" w:hAnsi="微软雅黑" w:hint="eastAsia"/>
                 <w:noProof/>
               </w:rPr>
               <w:t>退款操作接口</w:t>
@@ -2263,7 +2241,7 @@
                 <w:noProof/>
                 <w:webHidden/>
               </w:rPr>
-              <w:instrText xml:space="preserve"> PAGEREF _Toc525721517 \h </w:instrText>
+              <w:instrText xml:space="preserve"> PAGEREF _Toc525727942 \h </w:instrText>
             </w:r>
             <w:r>
               <w:rPr>
@@ -2310,7 +2288,7 @@
               <w:sz w:val="21"/>
             </w:rPr>
           </w:pPr>
-          <w:hyperlink w:anchor="_Toc525721518" w:history="1">
+          <w:hyperlink w:anchor="_Toc525727943" w:history="1">
             <w:r>
               <w:rPr>
                 <w:rStyle w:val="ae"/>
@@ -2359,7 +2337,7 @@
                 <w:noProof/>
                 <w:webHidden/>
               </w:rPr>
-              <w:instrText xml:space="preserve"> PAGEREF _Toc525721518 \h </w:instrText>
+              <w:instrText xml:space="preserve"> PAGEREF _Toc525727943 \h </w:instrText>
             </w:r>
             <w:r>
               <w:rPr>
@@ -2403,7 +2381,7 @@
               <w:sz w:val="21"/>
             </w:rPr>
           </w:pPr>
-          <w:hyperlink w:anchor="_Toc525721519" w:history="1">
+          <w:hyperlink w:anchor="_Toc525727944" w:history="1">
             <w:r>
               <w:rPr>
                 <w:rStyle w:val="ae"/>
@@ -2439,7 +2417,7 @@
                 <w:noProof/>
                 <w:webHidden/>
               </w:rPr>
-              <w:instrText xml:space="preserve"> PAGEREF _Toc525721519 \h </w:instrText>
+              <w:instrText xml:space="preserve"> PAGEREF _Toc525727944 \h </w:instrText>
             </w:r>
             <w:r>
               <w:rPr>
@@ -2483,7 +2461,7 @@
               <w:sz w:val="21"/>
             </w:rPr>
           </w:pPr>
-          <w:hyperlink w:anchor="_Toc525721520" w:history="1">
+          <w:hyperlink w:anchor="_Toc525727945" w:history="1">
             <w:r>
               <w:rPr>
                 <w:rStyle w:val="ae"/>
@@ -2511,7 +2489,7 @@
                 <w:noProof/>
                 <w:webHidden/>
               </w:rPr>
-              <w:instrText xml:space="preserve"> PAGEREF _Toc525721520 \h </w:instrText>
+              <w:instrText xml:space="preserve"> PAGEREF _Toc525727945 \h </w:instrText>
             </w:r>
             <w:r>
               <w:rPr>
@@ -2555,7 +2533,7 @@
               <w:sz w:val="21"/>
             </w:rPr>
           </w:pPr>
-          <w:hyperlink w:anchor="_Toc525721521" w:history="1">
+          <w:hyperlink w:anchor="_Toc525727946" w:history="1">
             <w:r>
               <w:rPr>
                 <w:rStyle w:val="ae"/>
@@ -2583,7 +2561,7 @@
                 <w:noProof/>
                 <w:webHidden/>
               </w:rPr>
-              <w:instrText xml:space="preserve"> PAGEREF _Toc525721521 \h </w:instrText>
+              <w:instrText xml:space="preserve"> PAGEREF _Toc525727946 \h </w:instrText>
             </w:r>
             <w:r>
               <w:rPr>
@@ -2783,26 +2761,6 @@
             </w:rPr>
           </w:pPr>
         </w:p>
-        <w:p>
-          <w:pPr>
-            <w:rPr>
-              <w:rFonts w:ascii="微软雅黑" w:eastAsia="微软雅黑" w:hAnsi="微软雅黑"/>
-              <w:color w:val="000000" w:themeColor="text1"/>
-              <w:sz w:val="24"/>
-              <w:szCs w:val="24"/>
-            </w:rPr>
-          </w:pPr>
-        </w:p>
-        <w:p>
-          <w:pPr>
-            <w:rPr>
-              <w:rFonts w:ascii="微软雅黑" w:eastAsia="微软雅黑" w:hAnsi="微软雅黑"/>
-              <w:color w:val="000000" w:themeColor="text1"/>
-              <w:sz w:val="24"/>
-              <w:szCs w:val="24"/>
-            </w:rPr>
-          </w:pPr>
-        </w:p>
       </w:sdtContent>
     </w:sdt>
     <w:p>
@@ -2828,7 +2786,7 @@
           <w:szCs w:val="28"/>
         </w:rPr>
       </w:pPr>
-      <w:bookmarkStart w:id="4" w:name="_Toc525721502"/>
+      <w:bookmarkStart w:id="4" w:name="_Toc525727927"/>
       <w:r>
         <w:rPr>
           <w:rFonts w:ascii="微软雅黑" w:eastAsia="微软雅黑" w:hAnsi="微软雅黑" w:cs="Arial" w:hint="eastAsia"/>
@@ -2946,7 +2904,7 @@
           <w:szCs w:val="28"/>
         </w:rPr>
       </w:pPr>
-      <w:bookmarkStart w:id="5" w:name="_Toc525721503"/>
+      <w:bookmarkStart w:id="5" w:name="_Toc525727928"/>
       <w:r>
         <w:rPr>
           <w:rFonts w:ascii="微软雅黑" w:eastAsia="微软雅黑" w:hAnsi="微软雅黑" w:cs="Arial"/>
@@ -3004,7 +2962,7 @@
           <w:szCs w:val="28"/>
         </w:rPr>
       </w:pPr>
-      <w:bookmarkStart w:id="6" w:name="_Toc525721504"/>
+      <w:bookmarkStart w:id="6" w:name="_Toc525727929"/>
       <w:r>
         <w:rPr>
           <w:rFonts w:ascii="微软雅黑" w:eastAsia="微软雅黑" w:hAnsi="微软雅黑" w:cs="Arial"/>
@@ -3065,7 +3023,7 @@
           <w:color w:val="000000" w:themeColor="text1"/>
         </w:rPr>
       </w:pPr>
-      <w:bookmarkStart w:id="7" w:name="_Toc525721505"/>
+      <w:bookmarkStart w:id="7" w:name="_Toc525727930"/>
       <w:r>
         <w:rPr>
           <w:rFonts w:ascii="微软雅黑" w:eastAsia="微软雅黑" w:hAnsi="微软雅黑"/>
@@ -3675,6 +3633,69 @@
           </w:p>
         </w:tc>
       </w:tr>
+      <w:tr>
+        <w:trPr>
+          <w:trHeight w:val="492"/>
+          <w:jc w:val="right"/>
+        </w:trPr>
+        <w:tc>
+          <w:tcPr>
+            <w:tcW w:w="2455" w:type="dxa"/>
+            <w:tcBorders>
+              <w:top w:val="single" w:sz="6" w:space="0" w:color="DDDDDD"/>
+              <w:left w:val="single" w:sz="6" w:space="0" w:color="DDDDDD"/>
+              <w:bottom w:val="single" w:sz="6" w:space="0" w:color="DDDDDD"/>
+              <w:right w:val="single" w:sz="6" w:space="0" w:color="DDDDDD"/>
+            </w:tcBorders>
+            <w:tcMar>
+              <w:top w:w="75" w:type="dxa"/>
+              <w:left w:w="105" w:type="dxa"/>
+              <w:bottom w:w="75" w:type="dxa"/>
+              <w:right w:w="105" w:type="dxa"/>
+            </w:tcMar>
+          </w:tcPr>
+          <w:p>
+            <w:pPr>
+              <w:spacing w:line="260" w:lineRule="atLeast"/>
+              <w:jc w:val="center"/>
+              <w:rPr>
+                <w:rFonts w:ascii="微软雅黑" w:eastAsia="微软雅黑" w:hAnsi="微软雅黑" w:cs="Arial"/>
+                <w:color w:val="000000" w:themeColor="text1"/>
+                <w:sz w:val="24"/>
+                <w:szCs w:val="24"/>
+              </w:rPr>
+            </w:pPr>
+          </w:p>
+        </w:tc>
+        <w:tc>
+          <w:tcPr>
+            <w:tcW w:w="6098" w:type="dxa"/>
+            <w:tcBorders>
+              <w:top w:val="single" w:sz="6" w:space="0" w:color="DDDDDD"/>
+              <w:left w:val="single" w:sz="6" w:space="0" w:color="DDDDDD"/>
+              <w:bottom w:val="single" w:sz="6" w:space="0" w:color="DDDDDD"/>
+              <w:right w:val="single" w:sz="6" w:space="0" w:color="DDDDDD"/>
+            </w:tcBorders>
+            <w:tcMar>
+              <w:top w:w="75" w:type="dxa"/>
+              <w:left w:w="105" w:type="dxa"/>
+              <w:bottom w:w="75" w:type="dxa"/>
+              <w:right w:w="105" w:type="dxa"/>
+            </w:tcMar>
+          </w:tcPr>
+          <w:p>
+            <w:pPr>
+              <w:spacing w:line="260" w:lineRule="atLeast"/>
+              <w:rPr>
+                <w:rFonts w:ascii="微软雅黑" w:eastAsia="微软雅黑" w:hAnsi="微软雅黑" w:cs="Arial"/>
+                <w:color w:val="000000" w:themeColor="text1"/>
+                <w:sz w:val="24"/>
+                <w:szCs w:val="24"/>
+              </w:rPr>
+            </w:pPr>
+          </w:p>
+        </w:tc>
+      </w:tr>
     </w:tbl>
     <w:p>
       <w:pPr>
@@ -3684,12 +3705,13 @@
           <w:color w:val="000000" w:themeColor="text1"/>
         </w:rPr>
       </w:pPr>
-      <w:bookmarkStart w:id="8" w:name="_Toc525721506"/>
+      <w:bookmarkStart w:id="8" w:name="_Toc525727931"/>
       <w:r>
         <w:rPr>
           <w:rFonts w:ascii="微软雅黑" w:eastAsia="微软雅黑" w:hAnsi="微软雅黑"/>
           <w:color w:val="000000" w:themeColor="text1"/>
         </w:rPr>
+        <w:lastRenderedPageBreak/>
         <w:t>3</w:t>
       </w:r>
       <w:r>
@@ -3784,7 +3806,6 @@
           <w:sz w:val="24"/>
           <w:szCs w:val="24"/>
         </w:rPr>
-        <w:lastRenderedPageBreak/>
         <w:t>在</w:t>
       </w:r>
       <w:proofErr w:type="spellStart"/>
@@ -3874,7 +3895,7 @@
           <w:color w:val="000000" w:themeColor="text1"/>
         </w:rPr>
       </w:pPr>
-      <w:bookmarkStart w:id="9" w:name="_Toc525721507"/>
+      <w:bookmarkStart w:id="9" w:name="_Toc525727932"/>
       <w:r>
         <w:rPr>
           <w:rFonts w:ascii="微软雅黑" w:eastAsia="微软雅黑" w:hAnsi="微软雅黑" w:hint="eastAsia"/>
@@ -3956,7 +3977,7 @@
           <w:color w:val="000000" w:themeColor="text1"/>
         </w:rPr>
       </w:pPr>
-      <w:bookmarkStart w:id="10" w:name="_Toc525721508"/>
+      <w:bookmarkStart w:id="10" w:name="_Toc525727933"/>
       <w:r>
         <w:rPr>
           <w:rFonts w:ascii="微软雅黑" w:eastAsia="微软雅黑" w:hAnsi="微软雅黑" w:hint="eastAsia"/>
@@ -4349,7 +4370,7 @@
           <w:color w:val="000000" w:themeColor="text1"/>
         </w:rPr>
       </w:pPr>
-      <w:bookmarkStart w:id="11" w:name="_Toc525721509"/>
+      <w:bookmarkStart w:id="11" w:name="_Toc525727934"/>
       <w:r>
         <w:rPr>
           <w:rFonts w:ascii="微软雅黑" w:eastAsia="微软雅黑" w:hAnsi="微软雅黑" w:cs="Arial" w:hint="eastAsia"/>
@@ -4444,48 +4465,38 @@
     </w:p>
     <w:p>
       <w:pPr>
-        <w:pStyle w:val="3"/>
-        <w:rPr>
-          <w:rFonts w:ascii="微软雅黑" w:eastAsia="微软雅黑" w:hAnsi="微软雅黑" w:cs="Arial"/>
+        <w:pStyle w:val="2"/>
+        <w:rPr>
+          <w:rFonts w:ascii="微软雅黑" w:eastAsia="微软雅黑" w:hAnsi="微软雅黑"/>
           <w:color w:val="000000" w:themeColor="text1"/>
-          <w:sz w:val="24"/>
-          <w:szCs w:val="24"/>
         </w:rPr>
       </w:pPr>
-      <w:bookmarkStart w:id="12" w:name="_Toc525721510"/>
-      <w:r>
-        <w:rPr>
-          <w:rFonts w:ascii="微软雅黑" w:eastAsia="微软雅黑" w:hAnsi="微软雅黑" w:cs="Arial" w:hint="eastAsia"/>
-          <w:color w:val="000000" w:themeColor="text1"/>
-          <w:sz w:val="24"/>
-          <w:szCs w:val="24"/>
-        </w:rPr>
-        <w:t>4</w:t>
-      </w:r>
-      <w:r>
-        <w:rPr>
-          <w:rFonts w:ascii="微软雅黑" w:eastAsia="微软雅黑" w:hAnsi="微软雅黑" w:cs="Arial"/>
-          <w:color w:val="000000" w:themeColor="text1"/>
-          <w:sz w:val="24"/>
-          <w:szCs w:val="24"/>
-        </w:rPr>
-        <w:t>.1</w:t>
-      </w:r>
+      <w:bookmarkStart w:id="12" w:name="_Toc525727935"/>
       <w:r>
         <w:rPr>
           <w:rFonts w:ascii="微软雅黑" w:eastAsia="微软雅黑" w:hAnsi="微软雅黑" w:hint="eastAsia"/>
           <w:color w:val="000000" w:themeColor="text1"/>
-          <w:sz w:val="24"/>
-          <w:szCs w:val="24"/>
-        </w:rPr>
-        <w:t> 获取T</w:t>
+        </w:rPr>
+        <w:t>4</w:t>
       </w:r>
       <w:r>
         <w:rPr>
           <w:rFonts w:ascii="微软雅黑" w:eastAsia="微软雅黑" w:hAnsi="微软雅黑"/>
           <w:color w:val="000000" w:themeColor="text1"/>
-          <w:sz w:val="24"/>
-          <w:szCs w:val="24"/>
+        </w:rPr>
+        <w:t>.1</w:t>
+      </w:r>
+      <w:r>
+        <w:rPr>
+          <w:rFonts w:ascii="微软雅黑" w:eastAsia="微软雅黑" w:hAnsi="微软雅黑" w:hint="eastAsia"/>
+          <w:color w:val="000000" w:themeColor="text1"/>
+        </w:rPr>
+        <w:t> 获取T</w:t>
+      </w:r>
+      <w:r>
+        <w:rPr>
+          <w:rFonts w:ascii="微软雅黑" w:eastAsia="微软雅黑" w:hAnsi="微软雅黑"/>
+          <w:color w:val="000000" w:themeColor="text1"/>
         </w:rPr>
         <w:t>oken</w:t>
       </w:r>
@@ -5304,7 +5315,11 @@
           <w:szCs w:val="24"/>
         </w:rPr>
       </w:pPr>
-      <w:r>
+    </w:p>
+    <w:p>
+      <w:pPr>
+        <w:spacing w:before="288" w:after="72" w:line="600" w:lineRule="auto"/>
+        <w:outlineLvl w:val="3"/>
         <w:rPr>
           <w:rFonts w:ascii="微软雅黑" w:eastAsia="微软雅黑" w:hAnsi="微软雅黑" w:cs="Arial"/>
           <w:b/>
@@ -5313,6 +5328,17 @@
           <w:sz w:val="24"/>
           <w:szCs w:val="24"/>
         </w:rPr>
+      </w:pPr>
+      <w:r>
+        <w:rPr>
+          <w:rFonts w:ascii="微软雅黑" w:eastAsia="微软雅黑" w:hAnsi="微软雅黑" w:cs="Arial"/>
+          <w:b/>
+          <w:bCs/>
+          <w:color w:val="000000" w:themeColor="text1"/>
+          <w:sz w:val="24"/>
+          <w:szCs w:val="24"/>
+        </w:rPr>
+        <w:lastRenderedPageBreak/>
         <w:t>响应报文</w:t>
       </w:r>
     </w:p>
@@ -5377,7 +5403,6 @@
                 <w:sz w:val="24"/>
                 <w:szCs w:val="24"/>
               </w:rPr>
-              <w:lastRenderedPageBreak/>
               <w:t>返回参数</w:t>
             </w:r>
           </w:p>
@@ -6289,50 +6314,40 @@
     </w:p>
     <w:p>
       <w:pPr>
-        <w:pStyle w:val="3"/>
-        <w:rPr>
-          <w:rFonts w:ascii="微软雅黑" w:eastAsia="微软雅黑" w:hAnsi="微软雅黑" w:cs="Arial"/>
+        <w:pStyle w:val="2"/>
+        <w:rPr>
+          <w:rFonts w:ascii="微软雅黑" w:eastAsia="微软雅黑" w:hAnsi="微软雅黑"/>
           <w:color w:val="000000" w:themeColor="text1"/>
-          <w:sz w:val="24"/>
-          <w:szCs w:val="24"/>
         </w:rPr>
       </w:pPr>
-      <w:bookmarkStart w:id="13" w:name="_Toc525721511"/>
-      <w:r>
-        <w:rPr>
-          <w:rFonts w:ascii="微软雅黑" w:eastAsia="微软雅黑" w:hAnsi="微软雅黑" w:cs="Arial" w:hint="eastAsia"/>
+      <w:bookmarkStart w:id="13" w:name="_Toc525727936"/>
+      <w:r>
+        <w:rPr>
+          <w:rFonts w:ascii="微软雅黑" w:eastAsia="微软雅黑" w:hAnsi="微软雅黑" w:hint="eastAsia"/>
           <w:color w:val="000000" w:themeColor="text1"/>
-          <w:sz w:val="24"/>
-          <w:szCs w:val="24"/>
         </w:rPr>
         <w:t>4.2 获取</w:t>
       </w:r>
       <w:proofErr w:type="spellStart"/>
       <w:r>
         <w:rPr>
-          <w:rFonts w:ascii="微软雅黑" w:eastAsia="微软雅黑" w:hAnsi="微软雅黑" w:cs="Arial" w:hint="eastAsia"/>
+          <w:rFonts w:ascii="微软雅黑" w:eastAsia="微软雅黑" w:hAnsi="微软雅黑" w:hint="eastAsia"/>
           <w:color w:val="000000" w:themeColor="text1"/>
-          <w:sz w:val="24"/>
-          <w:szCs w:val="24"/>
         </w:rPr>
         <w:t>P</w:t>
       </w:r>
       <w:r>
         <w:rPr>
-          <w:rFonts w:ascii="微软雅黑" w:eastAsia="微软雅黑" w:hAnsi="微软雅黑" w:cs="Arial"/>
+          <w:rFonts w:ascii="微软雅黑" w:eastAsia="微软雅黑" w:hAnsi="微软雅黑"/>
           <w:color w:val="000000" w:themeColor="text1"/>
-          <w:sz w:val="24"/>
-          <w:szCs w:val="24"/>
         </w:rPr>
         <w:t>order</w:t>
       </w:r>
       <w:proofErr w:type="spellEnd"/>
       <w:r>
         <w:rPr>
-          <w:rFonts w:ascii="微软雅黑" w:eastAsia="微软雅黑" w:hAnsi="微软雅黑" w:cs="Arial" w:hint="eastAsia"/>
+          <w:rFonts w:ascii="微软雅黑" w:eastAsia="微软雅黑" w:hAnsi="微软雅黑" w:hint="eastAsia"/>
           <w:color w:val="000000" w:themeColor="text1"/>
-          <w:sz w:val="24"/>
-          <w:szCs w:val="24"/>
         </w:rPr>
         <w:t>接口</w:t>
       </w:r>
@@ -6835,20 +6850,6 @@
         </w:rPr>
         <w:t>($data);</w:t>
       </w:r>
-    </w:p>
-    <w:p>
-      <w:pPr>
-        <w:spacing w:before="288" w:after="72"/>
-        <w:outlineLvl w:val="3"/>
-        <w:rPr>
-          <w:rFonts w:ascii="微软雅黑" w:eastAsia="微软雅黑" w:hAnsi="微软雅黑" w:cs="Arial"/>
-          <w:b/>
-          <w:bCs/>
-          <w:color w:val="000000" w:themeColor="text1"/>
-          <w:sz w:val="24"/>
-          <w:szCs w:val="24"/>
-        </w:rPr>
-      </w:pPr>
     </w:p>
     <w:p>
       <w:pPr>
@@ -8864,6 +8865,20 @@
           <w:szCs w:val="24"/>
         </w:rPr>
       </w:pPr>
+    </w:p>
+    <w:p>
+      <w:pPr>
+        <w:spacing w:before="288" w:after="72" w:line="600" w:lineRule="auto"/>
+        <w:outlineLvl w:val="3"/>
+        <w:rPr>
+          <w:rFonts w:ascii="微软雅黑" w:eastAsia="微软雅黑" w:hAnsi="微软雅黑" w:cs="Arial"/>
+          <w:b/>
+          <w:bCs/>
+          <w:color w:val="000000" w:themeColor="text1"/>
+          <w:sz w:val="24"/>
+          <w:szCs w:val="24"/>
+        </w:rPr>
+      </w:pPr>
       <w:r>
         <w:rPr>
           <w:rFonts w:ascii="微软雅黑" w:eastAsia="微软雅黑" w:hAnsi="微软雅黑" w:cs="Arial" w:hint="eastAsia"/>
@@ -8873,6 +8888,7 @@
           <w:sz w:val="24"/>
           <w:szCs w:val="24"/>
         </w:rPr>
+        <w:lastRenderedPageBreak/>
         <w:t>实例</w:t>
       </w:r>
     </w:p>
@@ -8882,7 +8898,7 @@
         <w:shd w:val="clear" w:color="auto" w:fill="F6F8FA"/>
         <w:spacing w:after="0" w:line="22" w:lineRule="atLeast"/>
         <w:rPr>
-          <w:rFonts w:ascii="Consolas" w:eastAsia="Consolas" w:hAnsi="Consolas" w:cs="Consolas"/>
+          <w:rFonts w:ascii="Consolas" w:eastAsiaTheme="minorEastAsia" w:hAnsi="Consolas" w:cs="Consolas"/>
           <w:color w:val="6A737D"/>
           <w:sz w:val="20"/>
           <w:szCs w:val="20"/>
@@ -8891,13 +8907,12 @@
       </w:pPr>
       <w:r>
         <w:rPr>
-          <w:rFonts w:ascii="Consolas" w:eastAsia="Consolas" w:hAnsi="Consolas" w:cs="Consolas"/>
-          <w:color w:val="6A737D"/>
-          <w:sz w:val="20"/>
-          <w:szCs w:val="20"/>
-          <w:shd w:val="clear" w:color="auto" w:fill="F6F8FA"/>
-        </w:rPr>
-        <w:lastRenderedPageBreak/>
+          <w:rFonts w:ascii="Consolas" w:eastAsiaTheme="minorEastAsia" w:hAnsi="Consolas" w:cs="Consolas"/>
+          <w:color w:val="6A737D"/>
+          <w:sz w:val="20"/>
+          <w:szCs w:val="20"/>
+          <w:shd w:val="clear" w:color="auto" w:fill="F6F8FA"/>
+        </w:rPr>
         <w:t>{</w:t>
       </w:r>
     </w:p>
@@ -8907,7 +8922,7 @@
         <w:shd w:val="clear" w:color="auto" w:fill="F6F8FA"/>
         <w:spacing w:after="0" w:line="22" w:lineRule="atLeast"/>
         <w:rPr>
-          <w:rFonts w:ascii="Consolas" w:eastAsia="Consolas" w:hAnsi="Consolas" w:cs="Consolas"/>
+          <w:rFonts w:ascii="Consolas" w:eastAsiaTheme="minorEastAsia" w:hAnsi="Consolas" w:cs="Consolas"/>
           <w:color w:val="6A737D"/>
           <w:sz w:val="20"/>
           <w:szCs w:val="20"/>
@@ -8916,53 +8931,13 @@
       </w:pPr>
       <w:r>
         <w:rPr>
-          <w:rFonts w:ascii="Consolas" w:eastAsia="Consolas" w:hAnsi="Consolas" w:cs="Consolas"/>
-          <w:color w:val="6A737D"/>
-          <w:sz w:val="20"/>
-          <w:szCs w:val="20"/>
-          <w:shd w:val="clear" w:color="auto" w:fill="F6F8FA"/>
-        </w:rPr>
-        <w:t xml:space="preserve">   </w:t>
-      </w:r>
-      <w:r>
-        <w:rPr>
-          <w:rFonts w:ascii="Consolas" w:eastAsia="Consolas" w:hAnsi="Consolas" w:cs="Consolas"/>
-          <w:color w:val="032F62"/>
-          <w:sz w:val="20"/>
-          <w:szCs w:val="20"/>
-          <w:shd w:val="clear" w:color="auto" w:fill="F6F8FA"/>
-        </w:rPr>
-        <w:t>"success"</w:t>
-      </w:r>
-      <w:r>
-        <w:rPr>
-          <w:rFonts w:ascii="Consolas" w:eastAsia="Consolas" w:hAnsi="Consolas" w:cs="Consolas"/>
-          <w:color w:val="6A737D"/>
-          <w:sz w:val="20"/>
-          <w:szCs w:val="20"/>
-          <w:shd w:val="clear" w:color="auto" w:fill="F6F8FA"/>
-        </w:rPr>
-        <w:t xml:space="preserve">: </w:t>
-      </w:r>
-      <w:r>
-        <w:rPr>
-          <w:rFonts w:ascii="Consolas" w:eastAsia="Consolas" w:hAnsi="Consolas" w:cs="Consolas"/>
-          <w:color w:val="032F62"/>
-          <w:sz w:val="20"/>
-          <w:szCs w:val="20"/>
-          <w:shd w:val="clear" w:color="auto" w:fill="F6F8FA"/>
-        </w:rPr>
-        <w:t>"true"</w:t>
-      </w:r>
-      <w:r>
-        <w:rPr>
-          <w:rFonts w:ascii="Consolas" w:eastAsia="Consolas" w:hAnsi="Consolas" w:cs="Consolas"/>
-          <w:color w:val="6A737D"/>
-          <w:sz w:val="20"/>
-          <w:szCs w:val="20"/>
-          <w:shd w:val="clear" w:color="auto" w:fill="F6F8FA"/>
-        </w:rPr>
-        <w:t>,</w:t>
+          <w:rFonts w:ascii="Consolas" w:eastAsiaTheme="minorEastAsia" w:hAnsi="Consolas" w:cs="Consolas"/>
+          <w:color w:val="6A737D"/>
+          <w:sz w:val="20"/>
+          <w:szCs w:val="20"/>
+          <w:shd w:val="clear" w:color="auto" w:fill="F6F8FA"/>
+        </w:rPr>
+        <w:t xml:space="preserve">   "success": "true",</w:t>
       </w:r>
     </w:p>
     <w:p>
@@ -8971,7 +8946,7 @@
         <w:shd w:val="clear" w:color="auto" w:fill="F6F8FA"/>
         <w:spacing w:after="0" w:line="22" w:lineRule="atLeast"/>
         <w:rPr>
-          <w:rFonts w:ascii="Consolas" w:eastAsia="Consolas" w:hAnsi="Consolas" w:cs="Consolas"/>
+          <w:rFonts w:ascii="Consolas" w:eastAsiaTheme="minorEastAsia" w:hAnsi="Consolas" w:cs="Consolas"/>
           <w:color w:val="6A737D"/>
           <w:sz w:val="20"/>
           <w:szCs w:val="20"/>
@@ -8980,53 +8955,33 @@
       </w:pPr>
       <w:r>
         <w:rPr>
-          <w:rFonts w:ascii="Consolas" w:eastAsia="Consolas" w:hAnsi="Consolas" w:cs="Consolas"/>
-          <w:color w:val="6A737D"/>
-          <w:sz w:val="20"/>
-          <w:szCs w:val="20"/>
-          <w:shd w:val="clear" w:color="auto" w:fill="F6F8FA"/>
-        </w:rPr>
-        <w:t xml:space="preserve">   </w:t>
-      </w:r>
-      <w:r>
-        <w:rPr>
-          <w:rFonts w:ascii="Consolas" w:eastAsia="Consolas" w:hAnsi="Consolas" w:cs="Consolas"/>
-          <w:color w:val="032F62"/>
-          <w:sz w:val="20"/>
-          <w:szCs w:val="20"/>
-          <w:shd w:val="clear" w:color="auto" w:fill="F6F8FA"/>
-        </w:rPr>
-        <w:t>"message"</w:t>
-      </w:r>
-      <w:r>
-        <w:rPr>
-          <w:rFonts w:ascii="Consolas" w:eastAsia="Consolas" w:hAnsi="Consolas" w:cs="Consolas"/>
-          <w:color w:val="6A737D"/>
-          <w:sz w:val="20"/>
-          <w:szCs w:val="20"/>
-          <w:shd w:val="clear" w:color="auto" w:fill="F6F8FA"/>
-        </w:rPr>
-        <w:t xml:space="preserve">: </w:t>
-      </w:r>
-      <w:r>
-        <w:rPr>
-          <w:rFonts w:ascii="Consolas" w:eastAsia="Consolas" w:hAnsi="Consolas" w:cs="Consolas"/>
-          <w:color w:val="032F62"/>
-          <w:sz w:val="20"/>
-          <w:szCs w:val="20"/>
-          <w:shd w:val="clear" w:color="auto" w:fill="F6F8FA"/>
-        </w:rPr>
-        <w:t>"請求成功！"</w:t>
-      </w:r>
-      <w:r>
-        <w:rPr>
-          <w:rFonts w:ascii="Consolas" w:eastAsia="Consolas" w:hAnsi="Consolas" w:cs="Consolas"/>
-          <w:color w:val="6A737D"/>
-          <w:sz w:val="20"/>
-          <w:szCs w:val="20"/>
-          <w:shd w:val="clear" w:color="auto" w:fill="F6F8FA"/>
-        </w:rPr>
-        <w:t>,</w:t>
+          <w:rFonts w:ascii="Consolas" w:eastAsiaTheme="minorEastAsia" w:hAnsi="Consolas" w:cs="Consolas"/>
+          <w:color w:val="6A737D"/>
+          <w:sz w:val="20"/>
+          <w:szCs w:val="20"/>
+          <w:shd w:val="clear" w:color="auto" w:fill="F6F8FA"/>
+        </w:rPr>
+        <w:t xml:space="preserve">   "message": "</w:t>
+      </w:r>
+      <w:r>
+        <w:rPr>
+          <w:rFonts w:ascii="Consolas" w:eastAsiaTheme="minorEastAsia" w:hAnsi="Consolas" w:cs="Consolas"/>
+          <w:color w:val="6A737D"/>
+          <w:sz w:val="20"/>
+          <w:szCs w:val="20"/>
+          <w:shd w:val="clear" w:color="auto" w:fill="F6F8FA"/>
+        </w:rPr>
+        <w:t>請求成功！</w:t>
+      </w:r>
+      <w:r>
+        <w:rPr>
+          <w:rFonts w:ascii="Consolas" w:eastAsiaTheme="minorEastAsia" w:hAnsi="Consolas" w:cs="Consolas"/>
+          <w:color w:val="6A737D"/>
+          <w:sz w:val="20"/>
+          <w:szCs w:val="20"/>
+          <w:shd w:val="clear" w:color="auto" w:fill="F6F8FA"/>
+        </w:rPr>
+        <w:t>",</w:t>
       </w:r>
     </w:p>
     <w:p>
@@ -9035,7 +8990,7 @@
         <w:shd w:val="clear" w:color="auto" w:fill="F6F8FA"/>
         <w:spacing w:after="0" w:line="22" w:lineRule="atLeast"/>
         <w:rPr>
-          <w:rFonts w:ascii="Consolas" w:eastAsia="Consolas" w:hAnsi="Consolas" w:cs="Consolas"/>
+          <w:rFonts w:ascii="Consolas" w:eastAsiaTheme="minorEastAsia" w:hAnsi="Consolas" w:cs="Consolas"/>
           <w:color w:val="6A737D"/>
           <w:sz w:val="20"/>
           <w:szCs w:val="20"/>
@@ -9044,29 +8999,19 @@
       </w:pPr>
       <w:r>
         <w:rPr>
-          <w:rFonts w:ascii="Consolas" w:eastAsia="Consolas" w:hAnsi="Consolas" w:cs="Consolas"/>
-          <w:color w:val="6A737D"/>
-          <w:sz w:val="20"/>
-          <w:szCs w:val="20"/>
-          <w:shd w:val="clear" w:color="auto" w:fill="F6F8FA"/>
-        </w:rPr>
-        <w:t xml:space="preserve">   </w:t>
-      </w:r>
-      <w:r>
-        <w:rPr>
-          <w:rFonts w:ascii="Consolas" w:eastAsia="Consolas" w:hAnsi="Consolas" w:cs="Consolas"/>
-          <w:color w:val="032F62"/>
-          <w:sz w:val="20"/>
-          <w:szCs w:val="20"/>
-          <w:shd w:val="clear" w:color="auto" w:fill="F6F8FA"/>
-        </w:rPr>
-        <w:t>"</w:t>
+          <w:rFonts w:ascii="Consolas" w:eastAsiaTheme="minorEastAsia" w:hAnsi="Consolas" w:cs="Consolas"/>
+          <w:color w:val="6A737D"/>
+          <w:sz w:val="20"/>
+          <w:szCs w:val="20"/>
+          <w:shd w:val="clear" w:color="auto" w:fill="F6F8FA"/>
+        </w:rPr>
+        <w:t xml:space="preserve">   "</w:t>
       </w:r>
       <w:proofErr w:type="spellStart"/>
       <w:r>
         <w:rPr>
-          <w:rFonts w:ascii="Consolas" w:eastAsia="Consolas" w:hAnsi="Consolas" w:cs="Consolas"/>
-          <w:color w:val="032F62"/>
+          <w:rFonts w:ascii="Consolas" w:eastAsiaTheme="minorEastAsia" w:hAnsi="Consolas" w:cs="Consolas"/>
+          <w:color w:val="6A737D"/>
           <w:sz w:val="20"/>
           <w:szCs w:val="20"/>
           <w:shd w:val="clear" w:color="auto" w:fill="F6F8FA"/>
@@ -9076,33 +9021,13 @@
       <w:proofErr w:type="spellEnd"/>
       <w:r>
         <w:rPr>
-          <w:rFonts w:ascii="Consolas" w:eastAsia="Consolas" w:hAnsi="Consolas" w:cs="Consolas"/>
-          <w:color w:val="032F62"/>
-          <w:sz w:val="20"/>
-          <w:szCs w:val="20"/>
-          <w:shd w:val="clear" w:color="auto" w:fill="F6F8FA"/>
-        </w:rPr>
-        <w:t>"</w:t>
-      </w:r>
-      <w:r>
-        <w:rPr>
-          <w:rFonts w:ascii="Consolas" w:eastAsia="Consolas" w:hAnsi="Consolas" w:cs="Consolas"/>
-          <w:color w:val="6A737D"/>
-          <w:sz w:val="20"/>
-          <w:szCs w:val="20"/>
-          <w:shd w:val="clear" w:color="auto" w:fill="F6F8FA"/>
-        </w:rPr>
-        <w:t xml:space="preserve">: </w:t>
-      </w:r>
-      <w:r>
-        <w:rPr>
-          <w:rFonts w:ascii="Consolas" w:eastAsia="Consolas" w:hAnsi="Consolas" w:cs="Consolas"/>
-          <w:color w:val="032F62"/>
-          <w:sz w:val="20"/>
-          <w:szCs w:val="20"/>
-          <w:shd w:val="clear" w:color="auto" w:fill="F6F8FA"/>
-        </w:rPr>
-        <w:t>"yh4ea65gh41ae65t4pxm-123123-999-1534925308319-BAIC"</w:t>
+          <w:rFonts w:ascii="Consolas" w:eastAsiaTheme="minorEastAsia" w:hAnsi="Consolas" w:cs="Consolas"/>
+          <w:color w:val="6A737D"/>
+          <w:sz w:val="20"/>
+          <w:szCs w:val="20"/>
+          <w:shd w:val="clear" w:color="auto" w:fill="F6F8FA"/>
+        </w:rPr>
+        <w:t>": "yh4ea65gh41ae65t4pxm-123123-999-1534925308319-BAIC"</w:t>
       </w:r>
     </w:p>
     <w:p>
@@ -9111,15 +9036,16 @@
         <w:shd w:val="clear" w:color="auto" w:fill="F6F8FA"/>
         <w:spacing w:after="0" w:line="22" w:lineRule="atLeast"/>
         <w:rPr>
-          <w:rFonts w:ascii="Consolas" w:eastAsia="Consolas" w:hAnsi="Consolas" w:cs="Consolas"/>
-          <w:color w:val="6A737D"/>
-          <w:sz w:val="20"/>
-          <w:szCs w:val="20"/>
+          <w:rFonts w:ascii="Consolas" w:eastAsiaTheme="minorEastAsia" w:hAnsi="Consolas" w:cs="Consolas"/>
+          <w:color w:val="6A737D"/>
+          <w:sz w:val="20"/>
+          <w:szCs w:val="20"/>
+          <w:shd w:val="clear" w:color="auto" w:fill="F6F8FA"/>
         </w:rPr>
       </w:pPr>
       <w:r>
         <w:rPr>
-          <w:rFonts w:ascii="Consolas" w:eastAsia="Consolas" w:hAnsi="Consolas" w:cs="Consolas"/>
+          <w:rFonts w:ascii="Consolas" w:eastAsiaTheme="minorEastAsia" w:hAnsi="Consolas" w:cs="Consolas"/>
           <w:color w:val="6A737D"/>
           <w:sz w:val="20"/>
           <w:szCs w:val="20"/>
@@ -9130,57 +9056,45 @@
     </w:p>
     <w:p>
       <w:pPr>
-        <w:pStyle w:val="3"/>
-        <w:rPr>
-          <w:rFonts w:ascii="微软雅黑" w:eastAsia="微软雅黑" w:hAnsi="微软雅黑" w:cs="Arial"/>
+        <w:pStyle w:val="2"/>
+        <w:rPr>
+          <w:rFonts w:ascii="微软雅黑" w:eastAsia="微软雅黑" w:hAnsi="微软雅黑"/>
           <w:color w:val="000000" w:themeColor="text1"/>
-          <w:sz w:val="24"/>
-          <w:szCs w:val="24"/>
         </w:rPr>
       </w:pPr>
-      <w:bookmarkStart w:id="14" w:name="_Toc525721512"/>
-      <w:r>
-        <w:rPr>
-          <w:rFonts w:ascii="微软雅黑" w:eastAsia="微软雅黑" w:hAnsi="微软雅黑" w:cs="Arial" w:hint="eastAsia"/>
+      <w:bookmarkStart w:id="14" w:name="_Toc525727937"/>
+      <w:r>
+        <w:rPr>
+          <w:rFonts w:ascii="微软雅黑" w:eastAsia="微软雅黑" w:hAnsi="微软雅黑" w:hint="eastAsia"/>
           <w:color w:val="000000" w:themeColor="text1"/>
-          <w:sz w:val="24"/>
-          <w:szCs w:val="24"/>
         </w:rPr>
         <w:t>4</w:t>
       </w:r>
       <w:r>
         <w:rPr>
-          <w:rFonts w:ascii="微软雅黑" w:eastAsia="微软雅黑" w:hAnsi="微软雅黑" w:cs="Arial"/>
+          <w:rFonts w:ascii="微软雅黑" w:eastAsia="微软雅黑" w:hAnsi="微软雅黑"/>
           <w:color w:val="000000" w:themeColor="text1"/>
-          <w:sz w:val="24"/>
-          <w:szCs w:val="24"/>
         </w:rPr>
         <w:t>.</w:t>
       </w:r>
       <w:r>
         <w:rPr>
-          <w:rFonts w:ascii="微软雅黑" w:eastAsia="微软雅黑" w:hAnsi="微软雅黑" w:cs="Arial" w:hint="eastAsia"/>
+          <w:rFonts w:ascii="微软雅黑" w:eastAsia="微软雅黑" w:hAnsi="微软雅黑" w:hint="eastAsia"/>
           <w:color w:val="000000" w:themeColor="text1"/>
-          <w:sz w:val="24"/>
-          <w:szCs w:val="24"/>
         </w:rPr>
         <w:t>3</w:t>
       </w:r>
       <w:r>
         <w:rPr>
-          <w:rFonts w:ascii="微软雅黑" w:eastAsia="微软雅黑" w:hAnsi="微软雅黑" w:cs="Arial"/>
+          <w:rFonts w:ascii="微软雅黑" w:eastAsia="微软雅黑" w:hAnsi="微软雅黑"/>
           <w:color w:val="000000" w:themeColor="text1"/>
-          <w:sz w:val="24"/>
-          <w:szCs w:val="24"/>
         </w:rPr>
         <w:t xml:space="preserve"> 查询订单根据时间</w:t>
       </w:r>
       <w:r>
         <w:rPr>
-          <w:rFonts w:ascii="微软雅黑" w:eastAsia="微软雅黑" w:hAnsi="微软雅黑" w:cs="Arial" w:hint="eastAsia"/>
+          <w:rFonts w:ascii="微软雅黑" w:eastAsia="微软雅黑" w:hAnsi="微软雅黑" w:hint="eastAsia"/>
           <w:color w:val="000000" w:themeColor="text1"/>
-          <w:sz w:val="24"/>
-          <w:szCs w:val="24"/>
         </w:rPr>
         <w:t>接口</w:t>
       </w:r>
@@ -10990,6 +10904,7 @@
           <w:sz w:val="24"/>
           <w:szCs w:val="24"/>
         </w:rPr>
+        <w:lastRenderedPageBreak/>
         <w:t>响应报文</w:t>
       </w:r>
     </w:p>
@@ -11054,7 +10969,6 @@
                 <w:sz w:val="24"/>
                 <w:szCs w:val="24"/>
               </w:rPr>
-              <w:lastRenderedPageBreak/>
               <w:t>返回参数</w:t>
             </w:r>
           </w:p>
@@ -12727,6 +12641,7 @@
                 <w:sz w:val="24"/>
                 <w:szCs w:val="24"/>
               </w:rPr>
+              <w:lastRenderedPageBreak/>
               <w:t>verifyFailureReasons</w:t>
             </w:r>
             <w:proofErr w:type="spellEnd"/>
@@ -12883,7 +12798,6 @@
                 <w:sz w:val="24"/>
                 <w:szCs w:val="24"/>
               </w:rPr>
-              <w:lastRenderedPageBreak/>
               <w:t>isSuccess</w:t>
             </w:r>
             <w:proofErr w:type="spellEnd"/>
@@ -15006,6 +14920,7 @@
           <w:szCs w:val="20"/>
           <w:shd w:val="clear" w:color="auto" w:fill="F6F8FA"/>
         </w:rPr>
+        <w:lastRenderedPageBreak/>
         <w:t xml:space="preserve">                   </w:t>
       </w:r>
       <w:r>
@@ -15328,7 +15243,6 @@
           <w:szCs w:val="20"/>
           <w:shd w:val="clear" w:color="auto" w:fill="F6F8FA"/>
         </w:rPr>
-        <w:lastRenderedPageBreak/>
         <w:t xml:space="preserve">                   </w:t>
       </w:r>
       <w:r>
@@ -15957,34 +15871,24 @@
     </w:p>
     <w:p>
       <w:pPr>
-        <w:pStyle w:val="3"/>
-        <w:keepNext w:val="0"/>
-        <w:keepLines w:val="0"/>
-        <w:shd w:val="clear" w:color="auto" w:fill="FFFFFF"/>
-        <w:spacing w:before="0" w:after="240" w:line="19" w:lineRule="atLeast"/>
-        <w:rPr>
-          <w:rFonts w:ascii="微软雅黑" w:eastAsia="微软雅黑" w:hAnsi="微软雅黑" w:cs="Arial"/>
+        <w:pStyle w:val="2"/>
+        <w:rPr>
+          <w:rFonts w:ascii="微软雅黑" w:eastAsia="微软雅黑" w:hAnsi="微软雅黑"/>
           <w:color w:val="000000" w:themeColor="text1"/>
-          <w:sz w:val="24"/>
-          <w:szCs w:val="24"/>
         </w:rPr>
       </w:pPr>
-      <w:bookmarkStart w:id="15" w:name="_Toc525721513"/>
-      <w:r>
-        <w:rPr>
-          <w:rFonts w:ascii="微软雅黑" w:eastAsia="微软雅黑" w:hAnsi="微软雅黑" w:cs="Arial" w:hint="eastAsia"/>
+      <w:bookmarkStart w:id="15" w:name="_Toc525727938"/>
+      <w:r>
+        <w:rPr>
+          <w:rFonts w:ascii="微软雅黑" w:eastAsia="微软雅黑" w:hAnsi="微软雅黑" w:hint="eastAsia"/>
           <w:color w:val="000000" w:themeColor="text1"/>
-          <w:sz w:val="24"/>
-          <w:szCs w:val="24"/>
         </w:rPr>
         <w:t>4.4</w:t>
       </w:r>
       <w:r>
         <w:rPr>
-          <w:rFonts w:ascii="微软雅黑" w:eastAsia="微软雅黑" w:hAnsi="微软雅黑" w:cs="Arial"/>
+          <w:rFonts w:ascii="微软雅黑" w:eastAsia="微软雅黑" w:hAnsi="微软雅黑"/>
           <w:color w:val="000000" w:themeColor="text1"/>
-          <w:sz w:val="24"/>
-          <w:szCs w:val="24"/>
         </w:rPr>
         <w:t xml:space="preserve"> 查询订单根据页数</w:t>
       </w:r>
@@ -17407,6 +17311,7 @@
           <w:sz w:val="24"/>
           <w:szCs w:val="24"/>
         </w:rPr>
+        <w:lastRenderedPageBreak/>
         <w:t>响应报文</w:t>
       </w:r>
     </w:p>
@@ -17471,7 +17376,6 @@
                 <w:sz w:val="24"/>
                 <w:szCs w:val="24"/>
               </w:rPr>
-              <w:lastRenderedPageBreak/>
               <w:t>返回参数</w:t>
             </w:r>
           </w:p>
@@ -18937,6 +18841,7 @@
                 <w:sz w:val="24"/>
                 <w:szCs w:val="24"/>
               </w:rPr>
+              <w:lastRenderedPageBreak/>
               <w:t>transactionTime</w:t>
             </w:r>
             <w:proofErr w:type="spellEnd"/>
@@ -19095,7 +19000,6 @@
                 <w:sz w:val="24"/>
                 <w:szCs w:val="24"/>
               </w:rPr>
-              <w:lastRenderedPageBreak/>
               <w:t>verifyFailureReasons</w:t>
             </w:r>
             <w:proofErr w:type="spellEnd"/>
@@ -20290,34 +20194,24 @@
     </w:p>
     <w:p>
       <w:pPr>
-        <w:pStyle w:val="3"/>
-        <w:keepNext w:val="0"/>
-        <w:keepLines w:val="0"/>
-        <w:shd w:val="clear" w:color="auto" w:fill="FFFFFF"/>
-        <w:spacing w:before="0" w:after="240" w:line="19" w:lineRule="atLeast"/>
-        <w:rPr>
-          <w:rFonts w:ascii="微软雅黑" w:eastAsia="微软雅黑" w:hAnsi="微软雅黑" w:cs="Arial"/>
+        <w:pStyle w:val="2"/>
+        <w:rPr>
+          <w:rFonts w:ascii="微软雅黑" w:eastAsia="微软雅黑" w:hAnsi="微软雅黑"/>
           <w:color w:val="000000" w:themeColor="text1"/>
-          <w:sz w:val="24"/>
-          <w:szCs w:val="24"/>
         </w:rPr>
       </w:pPr>
-      <w:bookmarkStart w:id="16" w:name="_Toc525721514"/>
-      <w:r>
-        <w:rPr>
-          <w:rFonts w:ascii="微软雅黑" w:eastAsia="微软雅黑" w:hAnsi="微软雅黑" w:cs="Arial" w:hint="eastAsia"/>
+      <w:bookmarkStart w:id="16" w:name="_Toc525727939"/>
+      <w:r>
+        <w:rPr>
+          <w:rFonts w:ascii="微软雅黑" w:eastAsia="微软雅黑" w:hAnsi="微软雅黑" w:hint="eastAsia"/>
           <w:color w:val="000000" w:themeColor="text1"/>
-          <w:sz w:val="24"/>
-          <w:szCs w:val="24"/>
         </w:rPr>
         <w:t>4.5</w:t>
       </w:r>
       <w:r>
         <w:rPr>
-          <w:rFonts w:ascii="微软雅黑" w:eastAsia="微软雅黑" w:hAnsi="微软雅黑" w:cs="Arial"/>
+          <w:rFonts w:ascii="微软雅黑" w:eastAsia="微软雅黑" w:hAnsi="微软雅黑"/>
           <w:color w:val="000000" w:themeColor="text1"/>
-          <w:sz w:val="24"/>
-          <w:szCs w:val="24"/>
         </w:rPr>
         <w:t xml:space="preserve"> 查询订单根据交易号</w:t>
       </w:r>
@@ -20698,6 +20592,7 @@
           <w:sz w:val="24"/>
           <w:szCs w:val="24"/>
         </w:rPr>
+        <w:lastRenderedPageBreak/>
         <w:t>请求</w:t>
       </w:r>
       <w:r>
@@ -20775,7 +20670,6 @@
                 <w:sz w:val="24"/>
                 <w:szCs w:val="24"/>
               </w:rPr>
-              <w:lastRenderedPageBreak/>
               <w:t>参数</w:t>
             </w:r>
           </w:p>
@@ -26176,34 +26070,24 @@
     </w:p>
     <w:p>
       <w:pPr>
-        <w:pStyle w:val="3"/>
-        <w:keepNext w:val="0"/>
-        <w:keepLines w:val="0"/>
-        <w:shd w:val="clear" w:color="auto" w:fill="FFFFFF"/>
-        <w:spacing w:before="0" w:after="240" w:line="19" w:lineRule="atLeast"/>
-        <w:rPr>
-          <w:rFonts w:ascii="微软雅黑" w:eastAsia="微软雅黑" w:hAnsi="微软雅黑" w:cs="Arial"/>
+        <w:pStyle w:val="2"/>
+        <w:rPr>
+          <w:rFonts w:ascii="微软雅黑" w:eastAsia="微软雅黑" w:hAnsi="微软雅黑"/>
           <w:color w:val="000000" w:themeColor="text1"/>
-          <w:sz w:val="24"/>
-          <w:szCs w:val="24"/>
         </w:rPr>
       </w:pPr>
-      <w:bookmarkStart w:id="17" w:name="_Toc525721515"/>
-      <w:r>
-        <w:rPr>
-          <w:rFonts w:ascii="微软雅黑" w:eastAsia="微软雅黑" w:hAnsi="微软雅黑" w:cs="Arial" w:hint="eastAsia"/>
+      <w:bookmarkStart w:id="17" w:name="_Toc525727940"/>
+      <w:r>
+        <w:rPr>
+          <w:rFonts w:ascii="微软雅黑" w:eastAsia="微软雅黑" w:hAnsi="微软雅黑" w:hint="eastAsia"/>
           <w:color w:val="000000" w:themeColor="text1"/>
-          <w:sz w:val="24"/>
-          <w:szCs w:val="24"/>
         </w:rPr>
         <w:t>4.6</w:t>
       </w:r>
       <w:r>
         <w:rPr>
-          <w:rFonts w:ascii="微软雅黑" w:eastAsia="微软雅黑" w:hAnsi="微软雅黑" w:cs="Arial"/>
+          <w:rFonts w:ascii="微软雅黑" w:eastAsia="微软雅黑" w:hAnsi="微软雅黑"/>
           <w:color w:val="000000" w:themeColor="text1"/>
-          <w:sz w:val="24"/>
-          <w:szCs w:val="24"/>
         </w:rPr>
         <w:t xml:space="preserve"> 查询退款根据交易号</w:t>
       </w:r>
@@ -31470,36 +31354,40 @@
     </w:p>
     <w:p>
       <w:pPr>
-        <w:pStyle w:val="3"/>
-        <w:keepNext w:val="0"/>
-        <w:keepLines w:val="0"/>
-        <w:shd w:val="clear" w:color="auto" w:fill="FFFFFF"/>
-        <w:spacing w:before="0" w:after="240" w:line="19" w:lineRule="atLeast"/>
-        <w:rPr>
-          <w:rFonts w:ascii="微软雅黑" w:eastAsia="微软雅黑" w:hAnsi="微软雅黑" w:cs="Arial"/>
+        <w:pStyle w:val="2"/>
+        <w:rPr>
+          <w:rFonts w:ascii="微软雅黑" w:eastAsia="微软雅黑" w:hAnsi="微软雅黑"/>
           <w:color w:val="000000" w:themeColor="text1"/>
-          <w:sz w:val="24"/>
-          <w:szCs w:val="24"/>
         </w:rPr>
       </w:pPr>
-      <w:bookmarkStart w:id="18" w:name="_Toc525721516"/>
-      <w:r>
-        <w:rPr>
-          <w:rFonts w:ascii="微软雅黑" w:eastAsia="微软雅黑" w:hAnsi="微软雅黑" w:cs="Arial" w:hint="eastAsia"/>
+      <w:bookmarkStart w:id="18" w:name="_Toc525727941"/>
+      <w:r>
+        <w:rPr>
+          <w:rFonts w:ascii="微软雅黑" w:eastAsia="微软雅黑" w:hAnsi="微软雅黑" w:hint="eastAsia"/>
           <w:color w:val="000000" w:themeColor="text1"/>
-          <w:sz w:val="24"/>
-          <w:szCs w:val="24"/>
         </w:rPr>
         <w:t>4.7</w:t>
       </w:r>
       <w:r>
         <w:rPr>
-          <w:rFonts w:ascii="微软雅黑" w:eastAsia="微软雅黑" w:hAnsi="微软雅黑" w:cs="Arial"/>
+          <w:rFonts w:ascii="微软雅黑" w:eastAsia="微软雅黑" w:hAnsi="微软雅黑"/>
           <w:color w:val="000000" w:themeColor="text1"/>
-          <w:sz w:val="24"/>
-          <w:szCs w:val="24"/>
-        </w:rPr>
-        <w:t xml:space="preserve"> 查询退款根据页数</w:t>
+        </w:rPr>
+        <w:t xml:space="preserve"> </w:t>
+      </w:r>
+      <w:r>
+        <w:rPr>
+          <w:rFonts w:ascii="微软雅黑" w:eastAsia="微软雅黑" w:hAnsi="微软雅黑"/>
+          <w:color w:val="000000" w:themeColor="text1"/>
+        </w:rPr>
+        <w:t>根据页数</w:t>
+      </w:r>
+      <w:r>
+        <w:rPr>
+          <w:rFonts w:ascii="微软雅黑" w:eastAsia="微软雅黑" w:hAnsi="微软雅黑"/>
+          <w:color w:val="000000" w:themeColor="text1"/>
+        </w:rPr>
+        <w:t>查询退款</w:t>
       </w:r>
       <w:bookmarkEnd w:id="18"/>
     </w:p>
@@ -36409,43 +36297,31 @@
     </w:p>
     <w:p>
       <w:pPr>
-        <w:pStyle w:val="3"/>
-        <w:keepNext w:val="0"/>
-        <w:keepLines w:val="0"/>
-        <w:shd w:val="clear" w:color="auto" w:fill="FFFFFF"/>
-        <w:spacing w:before="0" w:after="240" w:line="19" w:lineRule="atLeast"/>
-        <w:rPr>
-          <w:rFonts w:ascii="微软雅黑" w:eastAsia="微软雅黑" w:hAnsi="微软雅黑" w:cs="Arial"/>
+        <w:pStyle w:val="2"/>
+        <w:rPr>
+          <w:rFonts w:ascii="微软雅黑" w:eastAsia="微软雅黑" w:hAnsi="微软雅黑"/>
           <w:color w:val="000000" w:themeColor="text1"/>
-          <w:sz w:val="24"/>
-          <w:szCs w:val="24"/>
         </w:rPr>
       </w:pPr>
-      <w:bookmarkStart w:id="19" w:name="_Toc525721517"/>
-      <w:r>
-        <w:rPr>
-          <w:rFonts w:ascii="微软雅黑" w:eastAsia="微软雅黑" w:hAnsi="微软雅黑" w:cs="Arial" w:hint="eastAsia"/>
+      <w:bookmarkStart w:id="19" w:name="_Toc525727942"/>
+      <w:r>
+        <w:rPr>
+          <w:rFonts w:ascii="微软雅黑" w:eastAsia="微软雅黑" w:hAnsi="微软雅黑" w:hint="eastAsia"/>
           <w:color w:val="000000" w:themeColor="text1"/>
-          <w:sz w:val="24"/>
-          <w:szCs w:val="24"/>
         </w:rPr>
         <w:t>4.8</w:t>
       </w:r>
       <w:r>
         <w:rPr>
-          <w:rFonts w:ascii="微软雅黑" w:eastAsia="微软雅黑" w:hAnsi="微软雅黑" w:cs="Arial"/>
+          <w:rFonts w:ascii="微软雅黑" w:eastAsia="微软雅黑" w:hAnsi="微软雅黑"/>
           <w:color w:val="000000" w:themeColor="text1"/>
-          <w:sz w:val="24"/>
-          <w:szCs w:val="24"/>
         </w:rPr>
         <w:t xml:space="preserve"> 退款操作</w:t>
       </w:r>
       <w:r>
         <w:rPr>
-          <w:rFonts w:ascii="微软雅黑" w:eastAsia="微软雅黑" w:hAnsi="微软雅黑" w:cs="Arial" w:hint="eastAsia"/>
+          <w:rFonts w:ascii="微软雅黑" w:eastAsia="微软雅黑" w:hAnsi="微软雅黑" w:hint="eastAsia"/>
           <w:color w:val="000000" w:themeColor="text1"/>
-          <w:sz w:val="24"/>
-          <w:szCs w:val="24"/>
         </w:rPr>
         <w:t>接口</w:t>
       </w:r>
@@ -40283,6 +40159,7 @@
         <w:t>"</w:t>
       </w:r>
       <w:proofErr w:type="spellStart"/>
+      <w:proofErr w:type="gramStart"/>
       <w:r>
         <w:rPr>
           <w:rFonts w:ascii="Consolas" w:eastAsia="Consolas" w:hAnsi="Consolas" w:cs="Consolas"/>
@@ -40294,6 +40171,7 @@
         <w:t>orderNo</w:t>
       </w:r>
       <w:proofErr w:type="spellEnd"/>
+      <w:proofErr w:type="gramEnd"/>
       <w:r>
         <w:rPr>
           <w:rFonts w:ascii="Consolas" w:eastAsia="Consolas" w:hAnsi="Consolas" w:cs="Consolas"/>
@@ -40369,6 +40247,7 @@
         <w:t>"</w:t>
       </w:r>
       <w:proofErr w:type="spellStart"/>
+      <w:proofErr w:type="gramStart"/>
       <w:r>
         <w:rPr>
           <w:rFonts w:ascii="Consolas" w:eastAsia="Consolas" w:hAnsi="Consolas" w:cs="Consolas"/>
@@ -40380,6 +40259,7 @@
         <w:t>refundNo</w:t>
       </w:r>
       <w:proofErr w:type="spellEnd"/>
+      <w:proofErr w:type="gramEnd"/>
       <w:r>
         <w:rPr>
           <w:rFonts w:ascii="Consolas" w:eastAsia="Consolas" w:hAnsi="Consolas" w:cs="Consolas"/>
@@ -40857,7 +40737,7 @@
           <w:szCs w:val="28"/>
         </w:rPr>
       </w:pPr>
-      <w:bookmarkStart w:id="20" w:name="_Toc525721518"/>
+      <w:bookmarkStart w:id="20" w:name="_Toc525727943"/>
       <w:r>
         <w:rPr>
           <w:rFonts w:ascii="微软雅黑" w:eastAsia="微软雅黑" w:hAnsi="微软雅黑" w:cs="Arial" w:hint="eastAsia"/>
@@ -40882,7 +40762,7 @@
           <w:color w:val="000000" w:themeColor="text1"/>
         </w:rPr>
       </w:pPr>
-      <w:bookmarkStart w:id="21" w:name="_Toc525721519"/>
+      <w:bookmarkStart w:id="21" w:name="_Toc525727944"/>
       <w:r>
         <w:rPr>
           <w:rFonts w:ascii="微软雅黑" w:eastAsia="微软雅黑" w:hAnsi="微软雅黑" w:hint="eastAsia"/>
@@ -40960,7 +40840,7 @@
               </w:rPr>
             </w:pPr>
             <w:bookmarkStart w:id="22" w:name="_Toc525055888"/>
-            <w:bookmarkStart w:id="23" w:name="_Toc525721520"/>
+            <w:bookmarkStart w:id="23" w:name="_Toc525727945"/>
             <w:r>
               <w:rPr>
                 <w:rFonts w:ascii="微软雅黑" w:eastAsia="微软雅黑" w:hAnsi="微软雅黑" w:hint="eastAsia"/>
@@ -40991,7 +40871,7 @@
               </w:rPr>
             </w:pPr>
             <w:bookmarkStart w:id="24" w:name="_Toc525055889"/>
-            <w:bookmarkStart w:id="25" w:name="_Toc525721521"/>
+            <w:bookmarkStart w:id="25" w:name="_Toc525727946"/>
             <w:r>
               <w:rPr>
                 <w:rFonts w:ascii="微软雅黑" w:eastAsia="微软雅黑" w:hAnsi="微软雅黑" w:hint="eastAsia"/>
@@ -47281,7 +47161,7 @@
 </file>
 
 <file path=customXml/itemProps2.xml><?xml version="1.0" encoding="utf-8"?>
-<ds:datastoreItem xmlns:ds="http://schemas.openxmlformats.org/officeDocument/2006/customXml" ds:itemID="{EDF5E202-7369-4878-A4F9-58C1FA3E07E8}">
+<ds:datastoreItem xmlns:ds="http://schemas.openxmlformats.org/officeDocument/2006/customXml" ds:itemID="{5A820DC3-19B3-4579-A3A5-B1F69DF82BBC}">
   <ds:schemaRefs>
     <ds:schemaRef ds:uri="http://schemas.openxmlformats.org/officeDocument/2006/bibliography"/>
   </ds:schemaRefs>
